--- a/Articles/2024/6-SASS-Or-SCSS/7 Switching Between Themes.docx
+++ b/Articles/2024/6-SASS-Or-SCSS/7 Switching Between Themes.docx
@@ -16,31 +16,7 @@
           <w:rPr>
             <w:rStyle w:val="Hyperlink"/>
           </w:rPr>
-          <w:t>htt</w:t>
-        </w:r>
-        <w:r>
-          <w:rPr>
-            <w:rStyle w:val="Hyperlink"/>
-          </w:rPr>
-          <w:t>p</w:t>
-        </w:r>
-        <w:r>
-          <w:rPr>
-            <w:rStyle w:val="Hyperlink"/>
-          </w:rPr>
-          <w:t>s://www.youtube.com/watch?</w:t>
-        </w:r>
-        <w:r>
-          <w:rPr>
-            <w:rStyle w:val="Hyperlink"/>
-          </w:rPr>
-          <w:t>v</w:t>
-        </w:r>
-        <w:r>
-          <w:rPr>
-            <w:rStyle w:val="Hyperlink"/>
-          </w:rPr>
-          <w:t>=_a5j7KoflTs</w:t>
+          <w:t>https://www.youtube.com/watch?v=_a5j7KoflTs</w:t>
         </w:r>
       </w:hyperlink>
     </w:p>
@@ -75,6 +51,1458 @@
                     <a:xfrm>
                       <a:off x="0" y="0"/>
                       <a:ext cx="3743847" cy="1305107"/>
+                    </a:xfrm>
+                    <a:prstGeom prst="rect">
+                      <a:avLst/>
+                    </a:prstGeom>
+                  </pic:spPr>
+                </pic:pic>
+              </a:graphicData>
+            </a:graphic>
+          </wp:inline>
+        </w:drawing>
+      </w:r>
+    </w:p>
+    <w:p/>
+    <w:p>
+      <w:r>
+        <w:t xml:space="preserve">Turn on </w:t>
+      </w:r>
+      <w:hyperlink r:id="rId7" w:history="1">
+        <w:r>
+          <w:rPr>
+            <w:rStyle w:val="Hyperlink"/>
+          </w:rPr>
+          <w:t>Watch Sass</w:t>
+        </w:r>
+      </w:hyperlink>
+    </w:p>
+    <w:p>
+      <w:r>
+        <w:t xml:space="preserve">In your </w:t>
+      </w:r>
+      <w:proofErr w:type="spellStart"/>
+      <w:r>
+        <w:rPr>
+          <w:rStyle w:val="BigDarkBoldChar"/>
+        </w:rPr>
+        <w:t>main.scss</w:t>
+      </w:r>
+      <w:proofErr w:type="spellEnd"/>
+      <w:r>
+        <w:t xml:space="preserve"> file</w:t>
+      </w:r>
+    </w:p>
+    <w:p>
+      <w:pPr>
+        <w:pStyle w:val="Heading1"/>
+      </w:pPr>
+      <w:r>
+        <w:t>Creating a theme @mixin</w:t>
+      </w:r>
+    </w:p>
+    <w:p>
+      <w:r>
+        <w:t>We are going to be using a @mixin to accomplish this.</w:t>
+      </w:r>
+    </w:p>
+    <w:p>
+      <w:r>
+        <w:t>Add another @mixin right above your body rule, and below your other @mixin.</w:t>
+      </w:r>
+    </w:p>
+    <w:p>
+      <w:r>
+        <w:rPr>
+          <w:noProof/>
+        </w:rPr>
+        <w:drawing>
+          <wp:inline distT="0" distB="0" distL="0" distR="0" wp14:anchorId="4910D332" wp14:editId="6659BC0C">
+            <wp:extent cx="3457575" cy="2908137"/>
+            <wp:effectExtent l="0" t="0" r="0" b="6985"/>
+            <wp:docPr id="823941732" name="Picture 1"/>
+            <wp:cNvGraphicFramePr>
+              <a:graphicFrameLocks xmlns:a="http://schemas.openxmlformats.org/drawingml/2006/main" noChangeAspect="1"/>
+            </wp:cNvGraphicFramePr>
+            <a:graphic xmlns:a="http://schemas.openxmlformats.org/drawingml/2006/main">
+              <a:graphicData uri="http://schemas.openxmlformats.org/drawingml/2006/picture">
+                <pic:pic xmlns:pic="http://schemas.openxmlformats.org/drawingml/2006/picture">
+                  <pic:nvPicPr>
+                    <pic:cNvPr id="0" name="Picture 1"/>
+                    <pic:cNvPicPr>
+                      <a:picLocks noChangeAspect="1" noChangeArrowheads="1"/>
+                    </pic:cNvPicPr>
+                  </pic:nvPicPr>
+                  <pic:blipFill>
+                    <a:blip r:embed="rId8">
+                      <a:extLst>
+                        <a:ext uri="{28A0092B-C50C-407E-A947-70E740481C1C}">
+                          <a14:useLocalDpi xmlns:a14="http://schemas.microsoft.com/office/drawing/2010/main" val="0"/>
+                        </a:ext>
+                      </a:extLst>
+                    </a:blip>
+                    <a:srcRect/>
+                    <a:stretch>
+                      <a:fillRect/>
+                    </a:stretch>
+                  </pic:blipFill>
+                  <pic:spPr bwMode="auto">
+                    <a:xfrm>
+                      <a:off x="0" y="0"/>
+                      <a:ext cx="3471449" cy="2919806"/>
+                    </a:xfrm>
+                    <a:prstGeom prst="rect">
+                      <a:avLst/>
+                    </a:prstGeom>
+                    <a:noFill/>
+                    <a:ln>
+                      <a:noFill/>
+                    </a:ln>
+                  </pic:spPr>
+                </pic:pic>
+              </a:graphicData>
+            </a:graphic>
+          </wp:inline>
+        </w:drawing>
+      </w:r>
+    </w:p>
+    <w:p/>
+    <w:p>
+      <w:pPr>
+        <w:pStyle w:val="Heading1"/>
+      </w:pPr>
+      <w:r>
+        <w:lastRenderedPageBreak/>
+        <w:t>Using a Boolean value for the theme mixin</w:t>
+      </w:r>
+    </w:p>
+    <w:p>
+      <w:pPr>
+        <w:rPr>
+          <w:rStyle w:val="Strong"/>
+        </w:rPr>
+      </w:pPr>
+      <w:r>
+        <w:rPr>
+          <w:rStyle w:val="Strong"/>
+        </w:rPr>
+        <w:t xml:space="preserve">Write </w:t>
+      </w:r>
+      <w:r>
+        <w:rPr>
+          <w:rStyle w:val="Strong"/>
+        </w:rPr>
+        <w:t>Boolean @mixin</w:t>
+      </w:r>
+    </w:p>
+    <w:p>
+      <w:r>
+        <w:t>Write the definition above body rule in main. SCSS file</w:t>
+      </w:r>
+      <w:r>
+        <w:t>. The two functions of lighten and darken are provided by SASS. This means that you can say their name, and they just work.</w:t>
+      </w:r>
+    </w:p>
+    <w:p>
+      <w:r>
+        <w:t>They take two arguments. The property, you want to either lighten or darken and then a percentage of HSL color format. This parameter will range from 0% to 100%. It is working with the third letter in HSL, which represents lightness. The first two letters represent Hue, and Saturation respectfully. But we are not using Hue and Saturation here.</w:t>
+      </w:r>
+    </w:p>
+    <w:p>
+      <w:pPr>
+        <w:shd w:val="clear" w:color="auto" w:fill="1F1F1F"/>
+        <w:spacing w:after="0" w:line="210" w:lineRule="atLeast"/>
+        <w:rPr>
+          <w:rFonts w:ascii="Consolas" w:eastAsia="Times New Roman" w:hAnsi="Consolas" w:cs="Times New Roman"/>
+          <w:color w:val="C586C0"/>
+          <w:kern w:val="0"/>
+          <w:sz w:val="21"/>
+          <w:szCs w:val="21"/>
+          <w14:ligatures w14:val="none"/>
+        </w:rPr>
+      </w:pPr>
+    </w:p>
+    <w:p>
+      <w:pPr>
+        <w:shd w:val="clear" w:color="auto" w:fill="1F1F1F"/>
+        <w:spacing w:after="0" w:line="210" w:lineRule="atLeast"/>
+        <w:rPr>
+          <w:rFonts w:ascii="Consolas" w:eastAsia="Times New Roman" w:hAnsi="Consolas" w:cs="Times New Roman"/>
+          <w:color w:val="CCCCCC"/>
+          <w:kern w:val="0"/>
+          <w:sz w:val="21"/>
+          <w:szCs w:val="21"/>
+          <w14:ligatures w14:val="none"/>
+        </w:rPr>
+      </w:pPr>
+      <w:r>
+        <w:rPr>
+          <w:rFonts w:ascii="Consolas" w:eastAsia="Times New Roman" w:hAnsi="Consolas" w:cs="Times New Roman"/>
+          <w:color w:val="C586C0"/>
+          <w:kern w:val="0"/>
+          <w:sz w:val="21"/>
+          <w:szCs w:val="21"/>
+          <w14:ligatures w14:val="none"/>
+        </w:rPr>
+        <w:t>@mixin</w:t>
+      </w:r>
+      <w:r>
+        <w:rPr>
+          <w:rFonts w:ascii="Consolas" w:eastAsia="Times New Roman" w:hAnsi="Consolas" w:cs="Times New Roman"/>
+          <w:color w:val="CCCCCC"/>
+          <w:kern w:val="0"/>
+          <w:sz w:val="21"/>
+          <w:szCs w:val="21"/>
+          <w14:ligatures w14:val="none"/>
+        </w:rPr>
+        <w:t xml:space="preserve"> </w:t>
+      </w:r>
+      <w:proofErr w:type="gramStart"/>
+      <w:r>
+        <w:rPr>
+          <w:rFonts w:ascii="Consolas" w:eastAsia="Times New Roman" w:hAnsi="Consolas" w:cs="Times New Roman"/>
+          <w:color w:val="DCDCAA"/>
+          <w:kern w:val="0"/>
+          <w:sz w:val="21"/>
+          <w:szCs w:val="21"/>
+          <w14:ligatures w14:val="none"/>
+        </w:rPr>
+        <w:t>theme</w:t>
+      </w:r>
+      <w:r>
+        <w:rPr>
+          <w:rFonts w:ascii="Consolas" w:eastAsia="Times New Roman" w:hAnsi="Consolas" w:cs="Times New Roman"/>
+          <w:color w:val="CCCCCC"/>
+          <w:kern w:val="0"/>
+          <w:sz w:val="21"/>
+          <w:szCs w:val="21"/>
+          <w14:ligatures w14:val="none"/>
+        </w:rPr>
+        <w:t>(</w:t>
+      </w:r>
+      <w:proofErr w:type="gramEnd"/>
+      <w:r>
+        <w:rPr>
+          <w:rFonts w:ascii="Consolas" w:eastAsia="Times New Roman" w:hAnsi="Consolas" w:cs="Times New Roman"/>
+          <w:color w:val="9CDCFE"/>
+          <w:kern w:val="0"/>
+          <w:sz w:val="21"/>
+          <w:szCs w:val="21"/>
+          <w14:ligatures w14:val="none"/>
+        </w:rPr>
+        <w:t>$light-theme</w:t>
+      </w:r>
+      <w:r>
+        <w:rPr>
+          <w:rFonts w:ascii="Consolas" w:eastAsia="Times New Roman" w:hAnsi="Consolas" w:cs="Times New Roman"/>
+          <w:color w:val="CCCCCC"/>
+          <w:kern w:val="0"/>
+          <w:sz w:val="21"/>
+          <w:szCs w:val="21"/>
+          <w14:ligatures w14:val="none"/>
+        </w:rPr>
+        <w:t>: true) {</w:t>
+      </w:r>
+    </w:p>
+    <w:p>
+      <w:pPr>
+        <w:shd w:val="clear" w:color="auto" w:fill="1F1F1F"/>
+        <w:spacing w:after="0" w:line="210" w:lineRule="atLeast"/>
+        <w:rPr>
+          <w:rFonts w:ascii="Consolas" w:eastAsia="Times New Roman" w:hAnsi="Consolas" w:cs="Times New Roman"/>
+          <w:color w:val="CCCCCC"/>
+          <w:kern w:val="0"/>
+          <w:sz w:val="21"/>
+          <w:szCs w:val="21"/>
+          <w14:ligatures w14:val="none"/>
+        </w:rPr>
+      </w:pPr>
+    </w:p>
+    <w:p>
+      <w:pPr>
+        <w:shd w:val="clear" w:color="auto" w:fill="1F1F1F"/>
+        <w:spacing w:after="0" w:line="210" w:lineRule="atLeast"/>
+        <w:rPr>
+          <w:rFonts w:ascii="Consolas" w:eastAsia="Times New Roman" w:hAnsi="Consolas" w:cs="Times New Roman"/>
+          <w:color w:val="CCCCCC"/>
+          <w:kern w:val="0"/>
+          <w:sz w:val="21"/>
+          <w:szCs w:val="21"/>
+          <w14:ligatures w14:val="none"/>
+        </w:rPr>
+      </w:pPr>
+      <w:r>
+        <w:rPr>
+          <w:rFonts w:ascii="Consolas" w:eastAsia="Times New Roman" w:hAnsi="Consolas" w:cs="Times New Roman"/>
+          <w:color w:val="CCCCCC"/>
+          <w:kern w:val="0"/>
+          <w:sz w:val="21"/>
+          <w:szCs w:val="21"/>
+          <w14:ligatures w14:val="none"/>
+        </w:rPr>
+        <w:t xml:space="preserve">    </w:t>
+      </w:r>
+      <w:r>
+        <w:rPr>
+          <w:rFonts w:ascii="Consolas" w:eastAsia="Times New Roman" w:hAnsi="Consolas" w:cs="Times New Roman"/>
+          <w:color w:val="C586C0"/>
+          <w:kern w:val="0"/>
+          <w:sz w:val="21"/>
+          <w:szCs w:val="21"/>
+          <w14:ligatures w14:val="none"/>
+        </w:rPr>
+        <w:t>@if</w:t>
+      </w:r>
+      <w:r>
+        <w:rPr>
+          <w:rFonts w:ascii="Consolas" w:eastAsia="Times New Roman" w:hAnsi="Consolas" w:cs="Times New Roman"/>
+          <w:color w:val="CCCCCC"/>
+          <w:kern w:val="0"/>
+          <w:sz w:val="21"/>
+          <w:szCs w:val="21"/>
+          <w14:ligatures w14:val="none"/>
+        </w:rPr>
+        <w:t xml:space="preserve"> </w:t>
+      </w:r>
+      <w:r>
+        <w:rPr>
+          <w:rFonts w:ascii="Consolas" w:eastAsia="Times New Roman" w:hAnsi="Consolas" w:cs="Times New Roman"/>
+          <w:color w:val="9CDCFE"/>
+          <w:kern w:val="0"/>
+          <w:sz w:val="21"/>
+          <w:szCs w:val="21"/>
+          <w14:ligatures w14:val="none"/>
+        </w:rPr>
+        <w:t>$light-theme</w:t>
+      </w:r>
+      <w:r>
+        <w:rPr>
+          <w:rFonts w:ascii="Consolas" w:eastAsia="Times New Roman" w:hAnsi="Consolas" w:cs="Times New Roman"/>
+          <w:color w:val="CCCCCC"/>
+          <w:kern w:val="0"/>
+          <w:sz w:val="21"/>
+          <w:szCs w:val="21"/>
+          <w14:ligatures w14:val="none"/>
+        </w:rPr>
+        <w:t xml:space="preserve"> {</w:t>
+      </w:r>
+    </w:p>
+    <w:p>
+      <w:pPr>
+        <w:shd w:val="clear" w:color="auto" w:fill="1F1F1F"/>
+        <w:spacing w:after="0" w:line="210" w:lineRule="atLeast"/>
+        <w:rPr>
+          <w:rFonts w:ascii="Consolas" w:eastAsia="Times New Roman" w:hAnsi="Consolas" w:cs="Times New Roman"/>
+          <w:color w:val="CCCCCC"/>
+          <w:kern w:val="0"/>
+          <w:sz w:val="21"/>
+          <w:szCs w:val="21"/>
+          <w14:ligatures w14:val="none"/>
+        </w:rPr>
+      </w:pPr>
+    </w:p>
+    <w:p>
+      <w:pPr>
+        <w:shd w:val="clear" w:color="auto" w:fill="1F1F1F"/>
+        <w:spacing w:after="0" w:line="210" w:lineRule="atLeast"/>
+        <w:rPr>
+          <w:rFonts w:ascii="Consolas" w:eastAsia="Times New Roman" w:hAnsi="Consolas" w:cs="Times New Roman"/>
+          <w:color w:val="CCCCCC"/>
+          <w:kern w:val="0"/>
+          <w:sz w:val="21"/>
+          <w:szCs w:val="21"/>
+          <w14:ligatures w14:val="none"/>
+        </w:rPr>
+      </w:pPr>
+      <w:r>
+        <w:rPr>
+          <w:rFonts w:ascii="Consolas" w:eastAsia="Times New Roman" w:hAnsi="Consolas" w:cs="Times New Roman"/>
+          <w:color w:val="CCCCCC"/>
+          <w:kern w:val="0"/>
+          <w:sz w:val="21"/>
+          <w:szCs w:val="21"/>
+          <w14:ligatures w14:val="none"/>
+        </w:rPr>
+        <w:t xml:space="preserve">        </w:t>
+      </w:r>
+      <w:r>
+        <w:rPr>
+          <w:rFonts w:ascii="Consolas" w:eastAsia="Times New Roman" w:hAnsi="Consolas" w:cs="Times New Roman"/>
+          <w:color w:val="9CDCFE"/>
+          <w:kern w:val="0"/>
+          <w:sz w:val="21"/>
+          <w:szCs w:val="21"/>
+          <w14:ligatures w14:val="none"/>
+        </w:rPr>
+        <w:t>background</w:t>
+      </w:r>
+      <w:r>
+        <w:rPr>
+          <w:rFonts w:ascii="Consolas" w:eastAsia="Times New Roman" w:hAnsi="Consolas" w:cs="Times New Roman"/>
+          <w:color w:val="CCCCCC"/>
+          <w:kern w:val="0"/>
+          <w:sz w:val="21"/>
+          <w:szCs w:val="21"/>
+          <w14:ligatures w14:val="none"/>
+        </w:rPr>
+        <w:t xml:space="preserve">: </w:t>
+      </w:r>
+      <w:proofErr w:type="gramStart"/>
+      <w:r>
+        <w:rPr>
+          <w:rFonts w:ascii="Consolas" w:eastAsia="Times New Roman" w:hAnsi="Consolas" w:cs="Times New Roman"/>
+          <w:color w:val="DCDCAA"/>
+          <w:kern w:val="0"/>
+          <w:sz w:val="21"/>
+          <w:szCs w:val="21"/>
+          <w14:ligatures w14:val="none"/>
+        </w:rPr>
+        <w:t>lighten</w:t>
+      </w:r>
+      <w:r>
+        <w:rPr>
+          <w:rFonts w:ascii="Consolas" w:eastAsia="Times New Roman" w:hAnsi="Consolas" w:cs="Times New Roman"/>
+          <w:color w:val="CCCCCC"/>
+          <w:kern w:val="0"/>
+          <w:sz w:val="21"/>
+          <w:szCs w:val="21"/>
+          <w14:ligatures w14:val="none"/>
+        </w:rPr>
+        <w:t>(</w:t>
+      </w:r>
+      <w:proofErr w:type="gramEnd"/>
+      <w:r>
+        <w:rPr>
+          <w:rFonts w:ascii="Consolas" w:eastAsia="Times New Roman" w:hAnsi="Consolas" w:cs="Times New Roman"/>
+          <w:color w:val="9CDCFE"/>
+          <w:kern w:val="0"/>
+          <w:sz w:val="21"/>
+          <w:szCs w:val="21"/>
+          <w14:ligatures w14:val="none"/>
+        </w:rPr>
+        <w:t>$primary-color</w:t>
+      </w:r>
+      <w:r>
+        <w:rPr>
+          <w:rFonts w:ascii="Consolas" w:eastAsia="Times New Roman" w:hAnsi="Consolas" w:cs="Times New Roman"/>
+          <w:color w:val="CCCCCC"/>
+          <w:kern w:val="0"/>
+          <w:sz w:val="21"/>
+          <w:szCs w:val="21"/>
+          <w14:ligatures w14:val="none"/>
+        </w:rPr>
+        <w:t xml:space="preserve">, </w:t>
+      </w:r>
+      <w:r>
+        <w:rPr>
+          <w:rFonts w:ascii="Consolas" w:eastAsia="Times New Roman" w:hAnsi="Consolas" w:cs="Times New Roman"/>
+          <w:color w:val="B5CEA8"/>
+          <w:kern w:val="0"/>
+          <w:sz w:val="21"/>
+          <w:szCs w:val="21"/>
+          <w14:ligatures w14:val="none"/>
+        </w:rPr>
+        <w:t>100%</w:t>
+      </w:r>
+      <w:r>
+        <w:rPr>
+          <w:rFonts w:ascii="Consolas" w:eastAsia="Times New Roman" w:hAnsi="Consolas" w:cs="Times New Roman"/>
+          <w:color w:val="CCCCCC"/>
+          <w:kern w:val="0"/>
+          <w:sz w:val="21"/>
+          <w:szCs w:val="21"/>
+          <w14:ligatures w14:val="none"/>
+        </w:rPr>
+        <w:t>);</w:t>
+      </w:r>
+    </w:p>
+    <w:p>
+      <w:pPr>
+        <w:shd w:val="clear" w:color="auto" w:fill="1F1F1F"/>
+        <w:spacing w:after="0" w:line="210" w:lineRule="atLeast"/>
+        <w:rPr>
+          <w:rFonts w:ascii="Consolas" w:eastAsia="Times New Roman" w:hAnsi="Consolas" w:cs="Times New Roman"/>
+          <w:color w:val="CCCCCC"/>
+          <w:kern w:val="0"/>
+          <w:sz w:val="21"/>
+          <w:szCs w:val="21"/>
+          <w14:ligatures w14:val="none"/>
+        </w:rPr>
+      </w:pPr>
+      <w:r>
+        <w:rPr>
+          <w:rFonts w:ascii="Consolas" w:eastAsia="Times New Roman" w:hAnsi="Consolas" w:cs="Times New Roman"/>
+          <w:color w:val="CCCCCC"/>
+          <w:kern w:val="0"/>
+          <w:sz w:val="21"/>
+          <w:szCs w:val="21"/>
+          <w14:ligatures w14:val="none"/>
+        </w:rPr>
+        <w:t xml:space="preserve">        </w:t>
+      </w:r>
+      <w:r>
+        <w:rPr>
+          <w:rFonts w:ascii="Consolas" w:eastAsia="Times New Roman" w:hAnsi="Consolas" w:cs="Times New Roman"/>
+          <w:color w:val="9CDCFE"/>
+          <w:kern w:val="0"/>
+          <w:sz w:val="21"/>
+          <w:szCs w:val="21"/>
+          <w14:ligatures w14:val="none"/>
+        </w:rPr>
+        <w:t>color</w:t>
+      </w:r>
+      <w:r>
+        <w:rPr>
+          <w:rFonts w:ascii="Consolas" w:eastAsia="Times New Roman" w:hAnsi="Consolas" w:cs="Times New Roman"/>
+          <w:color w:val="CCCCCC"/>
+          <w:kern w:val="0"/>
+          <w:sz w:val="21"/>
+          <w:szCs w:val="21"/>
+          <w14:ligatures w14:val="none"/>
+        </w:rPr>
+        <w:t xml:space="preserve">: </w:t>
+      </w:r>
+      <w:proofErr w:type="gramStart"/>
+      <w:r>
+        <w:rPr>
+          <w:rFonts w:ascii="Consolas" w:eastAsia="Times New Roman" w:hAnsi="Consolas" w:cs="Times New Roman"/>
+          <w:color w:val="DCDCAA"/>
+          <w:kern w:val="0"/>
+          <w:sz w:val="21"/>
+          <w:szCs w:val="21"/>
+          <w14:ligatures w14:val="none"/>
+        </w:rPr>
+        <w:t>darken</w:t>
+      </w:r>
+      <w:r>
+        <w:rPr>
+          <w:rFonts w:ascii="Consolas" w:eastAsia="Times New Roman" w:hAnsi="Consolas" w:cs="Times New Roman"/>
+          <w:color w:val="CCCCCC"/>
+          <w:kern w:val="0"/>
+          <w:sz w:val="21"/>
+          <w:szCs w:val="21"/>
+          <w14:ligatures w14:val="none"/>
+        </w:rPr>
+        <w:t>(</w:t>
+      </w:r>
+      <w:proofErr w:type="gramEnd"/>
+      <w:r>
+        <w:rPr>
+          <w:rFonts w:ascii="Consolas" w:eastAsia="Times New Roman" w:hAnsi="Consolas" w:cs="Times New Roman"/>
+          <w:color w:val="9CDCFE"/>
+          <w:kern w:val="0"/>
+          <w:sz w:val="21"/>
+          <w:szCs w:val="21"/>
+          <w14:ligatures w14:val="none"/>
+        </w:rPr>
+        <w:t>$text-color</w:t>
+      </w:r>
+      <w:r>
+        <w:rPr>
+          <w:rFonts w:ascii="Consolas" w:eastAsia="Times New Roman" w:hAnsi="Consolas" w:cs="Times New Roman"/>
+          <w:color w:val="CCCCCC"/>
+          <w:kern w:val="0"/>
+          <w:sz w:val="21"/>
+          <w:szCs w:val="21"/>
+          <w14:ligatures w14:val="none"/>
+        </w:rPr>
+        <w:t xml:space="preserve">, </w:t>
+      </w:r>
+      <w:r>
+        <w:rPr>
+          <w:rFonts w:ascii="Consolas" w:eastAsia="Times New Roman" w:hAnsi="Consolas" w:cs="Times New Roman"/>
+          <w:color w:val="B5CEA8"/>
+          <w:kern w:val="0"/>
+          <w:sz w:val="21"/>
+          <w:szCs w:val="21"/>
+          <w14:ligatures w14:val="none"/>
+        </w:rPr>
+        <w:t>100%</w:t>
+      </w:r>
+      <w:r>
+        <w:rPr>
+          <w:rFonts w:ascii="Consolas" w:eastAsia="Times New Roman" w:hAnsi="Consolas" w:cs="Times New Roman"/>
+          <w:color w:val="CCCCCC"/>
+          <w:kern w:val="0"/>
+          <w:sz w:val="21"/>
+          <w:szCs w:val="21"/>
+          <w14:ligatures w14:val="none"/>
+        </w:rPr>
+        <w:t>);</w:t>
+      </w:r>
+    </w:p>
+    <w:p>
+      <w:pPr>
+        <w:shd w:val="clear" w:color="auto" w:fill="1F1F1F"/>
+        <w:spacing w:after="0" w:line="210" w:lineRule="atLeast"/>
+        <w:rPr>
+          <w:rFonts w:ascii="Consolas" w:eastAsia="Times New Roman" w:hAnsi="Consolas" w:cs="Times New Roman"/>
+          <w:color w:val="CCCCCC"/>
+          <w:kern w:val="0"/>
+          <w:sz w:val="21"/>
+          <w:szCs w:val="21"/>
+          <w14:ligatures w14:val="none"/>
+        </w:rPr>
+      </w:pPr>
+      <w:r>
+        <w:rPr>
+          <w:rFonts w:ascii="Consolas" w:eastAsia="Times New Roman" w:hAnsi="Consolas" w:cs="Times New Roman"/>
+          <w:color w:val="CCCCCC"/>
+          <w:kern w:val="0"/>
+          <w:sz w:val="21"/>
+          <w:szCs w:val="21"/>
+          <w14:ligatures w14:val="none"/>
+        </w:rPr>
+        <w:t>    }</w:t>
+      </w:r>
+    </w:p>
+    <w:p>
+      <w:pPr>
+        <w:shd w:val="clear" w:color="auto" w:fill="1F1F1F"/>
+        <w:spacing w:after="0" w:line="210" w:lineRule="atLeast"/>
+        <w:rPr>
+          <w:rFonts w:ascii="Consolas" w:eastAsia="Times New Roman" w:hAnsi="Consolas" w:cs="Times New Roman"/>
+          <w:color w:val="CCCCCC"/>
+          <w:kern w:val="0"/>
+          <w:sz w:val="21"/>
+          <w:szCs w:val="21"/>
+          <w14:ligatures w14:val="none"/>
+        </w:rPr>
+      </w:pPr>
+      <w:r>
+        <w:rPr>
+          <w:rFonts w:ascii="Consolas" w:eastAsia="Times New Roman" w:hAnsi="Consolas" w:cs="Times New Roman"/>
+          <w:color w:val="CCCCCC"/>
+          <w:kern w:val="0"/>
+          <w:sz w:val="21"/>
+          <w:szCs w:val="21"/>
+          <w14:ligatures w14:val="none"/>
+        </w:rPr>
+        <w:t>  }</w:t>
+      </w:r>
+    </w:p>
+    <w:p>
+      <w:pPr>
+        <w:shd w:val="clear" w:color="auto" w:fill="1F1F1F"/>
+        <w:spacing w:after="0" w:line="210" w:lineRule="atLeast"/>
+        <w:rPr>
+          <w:rFonts w:ascii="Consolas" w:eastAsia="Times New Roman" w:hAnsi="Consolas" w:cs="Times New Roman"/>
+          <w:color w:val="CCCCCC"/>
+          <w:kern w:val="0"/>
+          <w:sz w:val="21"/>
+          <w:szCs w:val="21"/>
+          <w14:ligatures w14:val="none"/>
+        </w:rPr>
+      </w:pPr>
+    </w:p>
+    <w:p/>
+    <w:p/>
+    <w:p>
+      <w:pPr>
+        <w:rPr>
+          <w:rStyle w:val="Strong"/>
+        </w:rPr>
+      </w:pPr>
+      <w:r>
+        <w:rPr>
+          <w:rStyle w:val="Strong"/>
+        </w:rPr>
+        <w:t xml:space="preserve">Writing </w:t>
+      </w:r>
+      <w:r>
+        <w:rPr>
+          <w:rStyle w:val="Strong"/>
+        </w:rPr>
+        <w:t>the light class</w:t>
+      </w:r>
+      <w:r>
+        <w:rPr>
+          <w:rStyle w:val="Strong"/>
+        </w:rPr>
+        <w:t xml:space="preserve"> to go into Boolean</w:t>
+      </w:r>
+    </w:p>
+    <w:p>
+      <w:r>
+        <w:t>Under your main rule, write your light class and your dark class</w:t>
+      </w:r>
+      <w:r>
+        <w:t>. look at how we went about writing the light theme, we used the @include, and then we passed in the variable of light-theme: true. How cool is that.</w:t>
+      </w:r>
+    </w:p>
+    <w:p>
+      <w:r>
+        <w:t xml:space="preserve">Oh, we had 3 curly braces closing out that rule above it, which was a nested rule </w:t>
+      </w:r>
+      <w:proofErr w:type="gramStart"/>
+      <w:r>
+        <w:t>for .main</w:t>
+      </w:r>
+      <w:proofErr w:type="gramEnd"/>
+      <w:r>
+        <w:t>.</w:t>
+      </w:r>
+    </w:p>
+    <w:p>
+      <w:pPr>
+        <w:shd w:val="clear" w:color="auto" w:fill="1F1F1F"/>
+        <w:spacing w:after="0" w:line="210" w:lineRule="atLeast"/>
+        <w:rPr>
+          <w:rFonts w:ascii="Consolas" w:eastAsia="Times New Roman" w:hAnsi="Consolas" w:cs="Times New Roman"/>
+          <w:color w:val="CCCCCC"/>
+          <w:kern w:val="0"/>
+          <w:sz w:val="21"/>
+          <w:szCs w:val="21"/>
+          <w14:ligatures w14:val="none"/>
+        </w:rPr>
+      </w:pPr>
+      <w:r>
+        <w:rPr>
+          <w:rFonts w:ascii="Consolas" w:eastAsia="Times New Roman" w:hAnsi="Consolas" w:cs="Times New Roman"/>
+          <w:color w:val="CCCCCC"/>
+          <w:kern w:val="0"/>
+          <w:sz w:val="21"/>
+          <w:szCs w:val="21"/>
+          <w14:ligatures w14:val="none"/>
+        </w:rPr>
+        <w:t> </w:t>
+      </w:r>
+    </w:p>
+    <w:p>
+      <w:pPr>
+        <w:shd w:val="clear" w:color="auto" w:fill="1F1F1F"/>
+        <w:spacing w:after="0" w:line="210" w:lineRule="atLeast"/>
+        <w:rPr>
+          <w:rFonts w:ascii="Consolas" w:eastAsia="Times New Roman" w:hAnsi="Consolas" w:cs="Times New Roman"/>
+          <w:color w:val="CCCCCC"/>
+          <w:kern w:val="0"/>
+          <w:sz w:val="21"/>
+          <w:szCs w:val="21"/>
+          <w14:ligatures w14:val="none"/>
+        </w:rPr>
+      </w:pPr>
+    </w:p>
+    <w:p>
+      <w:pPr>
+        <w:shd w:val="clear" w:color="auto" w:fill="1F1F1F"/>
+        <w:spacing w:after="0" w:line="210" w:lineRule="atLeast"/>
+        <w:rPr>
+          <w:rFonts w:ascii="Consolas" w:eastAsia="Times New Roman" w:hAnsi="Consolas" w:cs="Times New Roman"/>
+          <w:color w:val="CCCCCC"/>
+          <w:kern w:val="0"/>
+          <w:sz w:val="21"/>
+          <w:szCs w:val="21"/>
+          <w14:ligatures w14:val="none"/>
+        </w:rPr>
+      </w:pPr>
+      <w:proofErr w:type="gramStart"/>
+      <w:r>
+        <w:rPr>
+          <w:rFonts w:ascii="Consolas" w:eastAsia="Times New Roman" w:hAnsi="Consolas" w:cs="Times New Roman"/>
+          <w:color w:val="D7BA7D"/>
+          <w:kern w:val="0"/>
+          <w:sz w:val="21"/>
+          <w:szCs w:val="21"/>
+          <w14:ligatures w14:val="none"/>
+        </w:rPr>
+        <w:t>.light</w:t>
+      </w:r>
+      <w:proofErr w:type="gramEnd"/>
+      <w:r>
+        <w:rPr>
+          <w:rFonts w:ascii="Consolas" w:eastAsia="Times New Roman" w:hAnsi="Consolas" w:cs="Times New Roman"/>
+          <w:color w:val="CCCCCC"/>
+          <w:kern w:val="0"/>
+          <w:sz w:val="21"/>
+          <w:szCs w:val="21"/>
+          <w14:ligatures w14:val="none"/>
+        </w:rPr>
+        <w:t xml:space="preserve"> {</w:t>
+      </w:r>
+    </w:p>
+    <w:p>
+      <w:pPr>
+        <w:shd w:val="clear" w:color="auto" w:fill="1F1F1F"/>
+        <w:spacing w:after="0" w:line="210" w:lineRule="atLeast"/>
+        <w:rPr>
+          <w:rFonts w:ascii="Consolas" w:eastAsia="Times New Roman" w:hAnsi="Consolas" w:cs="Times New Roman"/>
+          <w:color w:val="CCCCCC"/>
+          <w:kern w:val="0"/>
+          <w:sz w:val="21"/>
+          <w:szCs w:val="21"/>
+          <w14:ligatures w14:val="none"/>
+        </w:rPr>
+      </w:pPr>
+    </w:p>
+    <w:p>
+      <w:pPr>
+        <w:shd w:val="clear" w:color="auto" w:fill="1F1F1F"/>
+        <w:spacing w:after="0" w:line="210" w:lineRule="atLeast"/>
+        <w:rPr>
+          <w:rFonts w:ascii="Consolas" w:eastAsia="Times New Roman" w:hAnsi="Consolas" w:cs="Times New Roman"/>
+          <w:color w:val="CCCCCC"/>
+          <w:kern w:val="0"/>
+          <w:sz w:val="21"/>
+          <w:szCs w:val="21"/>
+          <w14:ligatures w14:val="none"/>
+        </w:rPr>
+      </w:pPr>
+      <w:r>
+        <w:rPr>
+          <w:rFonts w:ascii="Consolas" w:eastAsia="Times New Roman" w:hAnsi="Consolas" w:cs="Times New Roman"/>
+          <w:color w:val="CCCCCC"/>
+          <w:kern w:val="0"/>
+          <w:sz w:val="21"/>
+          <w:szCs w:val="21"/>
+          <w14:ligatures w14:val="none"/>
+        </w:rPr>
+        <w:t>       </w:t>
+      </w:r>
+      <w:r>
+        <w:rPr>
+          <w:rFonts w:ascii="Consolas" w:eastAsia="Times New Roman" w:hAnsi="Consolas" w:cs="Times New Roman"/>
+          <w:color w:val="C586C0"/>
+          <w:kern w:val="0"/>
+          <w:sz w:val="21"/>
+          <w:szCs w:val="21"/>
+          <w14:ligatures w14:val="none"/>
+        </w:rPr>
+        <w:t>@include</w:t>
+      </w:r>
+      <w:r>
+        <w:rPr>
+          <w:rFonts w:ascii="Consolas" w:eastAsia="Times New Roman" w:hAnsi="Consolas" w:cs="Times New Roman"/>
+          <w:color w:val="CCCCCC"/>
+          <w:kern w:val="0"/>
+          <w:sz w:val="21"/>
+          <w:szCs w:val="21"/>
+          <w14:ligatures w14:val="none"/>
+        </w:rPr>
+        <w:t xml:space="preserve"> </w:t>
+      </w:r>
+      <w:r>
+        <w:rPr>
+          <w:rFonts w:ascii="Consolas" w:eastAsia="Times New Roman" w:hAnsi="Consolas" w:cs="Times New Roman"/>
+          <w:color w:val="DCDCAA"/>
+          <w:kern w:val="0"/>
+          <w:sz w:val="21"/>
+          <w:szCs w:val="21"/>
+          <w14:ligatures w14:val="none"/>
+        </w:rPr>
+        <w:t>theme</w:t>
+      </w:r>
+      <w:r>
+        <w:rPr>
+          <w:rFonts w:ascii="Consolas" w:eastAsia="Times New Roman" w:hAnsi="Consolas" w:cs="Times New Roman"/>
+          <w:color w:val="CCCCCC"/>
+          <w:kern w:val="0"/>
+          <w:sz w:val="21"/>
+          <w:szCs w:val="21"/>
+          <w14:ligatures w14:val="none"/>
+        </w:rPr>
+        <w:t xml:space="preserve"> (</w:t>
+      </w:r>
+      <w:r>
+        <w:rPr>
+          <w:rFonts w:ascii="Consolas" w:eastAsia="Times New Roman" w:hAnsi="Consolas" w:cs="Times New Roman"/>
+          <w:color w:val="9CDCFE"/>
+          <w:kern w:val="0"/>
+          <w:sz w:val="21"/>
+          <w:szCs w:val="21"/>
+          <w14:ligatures w14:val="none"/>
+        </w:rPr>
+        <w:t>$light-theme</w:t>
+      </w:r>
+      <w:r>
+        <w:rPr>
+          <w:rFonts w:ascii="Consolas" w:eastAsia="Times New Roman" w:hAnsi="Consolas" w:cs="Times New Roman"/>
+          <w:color w:val="CCCCCC"/>
+          <w:kern w:val="0"/>
+          <w:sz w:val="21"/>
+          <w:szCs w:val="21"/>
+          <w14:ligatures w14:val="none"/>
+        </w:rPr>
+        <w:t xml:space="preserve">: true); </w:t>
+      </w:r>
+    </w:p>
+    <w:p>
+      <w:pPr>
+        <w:shd w:val="clear" w:color="auto" w:fill="1F1F1F"/>
+        <w:spacing w:after="0" w:line="210" w:lineRule="atLeast"/>
+        <w:rPr>
+          <w:rFonts w:ascii="Consolas" w:eastAsia="Times New Roman" w:hAnsi="Consolas" w:cs="Times New Roman"/>
+          <w:color w:val="CCCCCC"/>
+          <w:kern w:val="0"/>
+          <w:sz w:val="21"/>
+          <w:szCs w:val="21"/>
+          <w14:ligatures w14:val="none"/>
+        </w:rPr>
+      </w:pPr>
+      <w:r>
+        <w:rPr>
+          <w:rFonts w:ascii="Consolas" w:eastAsia="Times New Roman" w:hAnsi="Consolas" w:cs="Times New Roman"/>
+          <w:color w:val="CCCCCC"/>
+          <w:kern w:val="0"/>
+          <w:sz w:val="21"/>
+          <w:szCs w:val="21"/>
+          <w14:ligatures w14:val="none"/>
+        </w:rPr>
+        <w:t>    }</w:t>
+      </w:r>
+    </w:p>
+    <w:p>
+      <w:pPr>
+        <w:shd w:val="clear" w:color="auto" w:fill="1F1F1F"/>
+        <w:spacing w:after="0" w:line="210" w:lineRule="atLeast"/>
+        <w:rPr>
+          <w:rFonts w:ascii="Consolas" w:eastAsia="Times New Roman" w:hAnsi="Consolas" w:cs="Times New Roman"/>
+          <w:color w:val="CCCCCC"/>
+          <w:kern w:val="0"/>
+          <w:sz w:val="21"/>
+          <w:szCs w:val="21"/>
+          <w14:ligatures w14:val="none"/>
+        </w:rPr>
+      </w:pPr>
+    </w:p>
+    <w:p>
+      <w:pPr>
+        <w:shd w:val="clear" w:color="auto" w:fill="1F1F1F"/>
+        <w:spacing w:after="0" w:line="210" w:lineRule="atLeast"/>
+        <w:rPr>
+          <w:rFonts w:ascii="Consolas" w:eastAsia="Times New Roman" w:hAnsi="Consolas" w:cs="Times New Roman"/>
+          <w:color w:val="CCCCCC"/>
+          <w:kern w:val="0"/>
+          <w:sz w:val="21"/>
+          <w:szCs w:val="21"/>
+          <w14:ligatures w14:val="none"/>
+        </w:rPr>
+      </w:pPr>
+    </w:p>
+    <w:p>
+      <w:pPr>
+        <w:shd w:val="clear" w:color="auto" w:fill="1F1F1F"/>
+        <w:spacing w:after="0" w:line="210" w:lineRule="atLeast"/>
+        <w:rPr>
+          <w:rFonts w:ascii="Consolas" w:eastAsia="Times New Roman" w:hAnsi="Consolas" w:cs="Times New Roman"/>
+          <w:color w:val="CCCCCC"/>
+          <w:kern w:val="0"/>
+          <w:sz w:val="21"/>
+          <w:szCs w:val="21"/>
+          <w14:ligatures w14:val="none"/>
+        </w:rPr>
+      </w:pPr>
+    </w:p>
+    <w:p/>
+    <w:p/>
+    <w:p>
+      <w:r>
+        <w:rPr>
+          <w:rStyle w:val="BoldRedChar"/>
+        </w:rPr>
+        <w:t xml:space="preserve">Remove </w:t>
+      </w:r>
+      <w:r>
+        <w:t xml:space="preserve">your border from </w:t>
+      </w:r>
+      <w:proofErr w:type="gramStart"/>
+      <w:r>
+        <w:t>your .main</w:t>
+      </w:r>
+      <w:proofErr w:type="gramEnd"/>
+      <w:r>
+        <w:t xml:space="preserve"> rules. It is quite ugly.</w:t>
+      </w:r>
+    </w:p>
+    <w:p>
+      <w:r>
+        <w:lastRenderedPageBreak/>
+        <w:drawing>
+          <wp:inline distT="0" distB="0" distL="0" distR="0" wp14:anchorId="62C939EC" wp14:editId="0E337353">
+            <wp:extent cx="5943600" cy="1428750"/>
+            <wp:effectExtent l="0" t="0" r="0" b="0"/>
+            <wp:docPr id="1309391170" name="Picture 1"/>
+            <wp:cNvGraphicFramePr>
+              <a:graphicFrameLocks xmlns:a="http://schemas.openxmlformats.org/drawingml/2006/main" noChangeAspect="1"/>
+            </wp:cNvGraphicFramePr>
+            <a:graphic xmlns:a="http://schemas.openxmlformats.org/drawingml/2006/main">
+              <a:graphicData uri="http://schemas.openxmlformats.org/drawingml/2006/picture">
+                <pic:pic xmlns:pic="http://schemas.openxmlformats.org/drawingml/2006/picture">
+                  <pic:nvPicPr>
+                    <pic:cNvPr id="1309391170" name=""/>
+                    <pic:cNvPicPr/>
+                  </pic:nvPicPr>
+                  <pic:blipFill>
+                    <a:blip r:embed="rId9"/>
+                    <a:stretch>
+                      <a:fillRect/>
+                    </a:stretch>
+                  </pic:blipFill>
+                  <pic:spPr>
+                    <a:xfrm>
+                      <a:off x="0" y="0"/>
+                      <a:ext cx="5943600" cy="1428750"/>
+                    </a:xfrm>
+                    <a:prstGeom prst="rect">
+                      <a:avLst/>
+                    </a:prstGeom>
+                  </pic:spPr>
+                </pic:pic>
+              </a:graphicData>
+            </a:graphic>
+          </wp:inline>
+        </w:drawing>
+      </w:r>
+    </w:p>
+    <w:p/>
+    <w:p>
+      <w:r>
+        <w:t xml:space="preserve">Go to your </w:t>
+      </w:r>
+      <w:r>
+        <w:rPr>
+          <w:rStyle w:val="BigDarkBoldChar"/>
+        </w:rPr>
+        <w:t>index.html</w:t>
+      </w:r>
+      <w:r>
+        <w:t xml:space="preserve"> to add the class to the body so we can use it.</w:t>
+      </w:r>
+    </w:p>
+    <w:p>
+      <w:pPr>
+        <w:shd w:val="clear" w:color="auto" w:fill="1F1F1F"/>
+        <w:spacing w:after="0" w:line="210" w:lineRule="atLeast"/>
+        <w:rPr>
+          <w:rFonts w:ascii="Consolas" w:eastAsia="Times New Roman" w:hAnsi="Consolas" w:cs="Times New Roman"/>
+          <w:color w:val="808080"/>
+          <w:kern w:val="0"/>
+          <w:sz w:val="21"/>
+          <w:szCs w:val="21"/>
+          <w14:ligatures w14:val="none"/>
+        </w:rPr>
+      </w:pPr>
+    </w:p>
+    <w:p>
+      <w:pPr>
+        <w:shd w:val="clear" w:color="auto" w:fill="1F1F1F"/>
+        <w:spacing w:after="0" w:line="210" w:lineRule="atLeast"/>
+        <w:rPr>
+          <w:rFonts w:ascii="Consolas" w:eastAsia="Times New Roman" w:hAnsi="Consolas" w:cs="Times New Roman"/>
+          <w:color w:val="808080"/>
+          <w:kern w:val="0"/>
+          <w:sz w:val="21"/>
+          <w:szCs w:val="21"/>
+          <w14:ligatures w14:val="none"/>
+        </w:rPr>
+      </w:pPr>
+      <w:r>
+        <w:rPr>
+          <w:rFonts w:ascii="Consolas" w:eastAsia="Times New Roman" w:hAnsi="Consolas" w:cs="Times New Roman"/>
+          <w:color w:val="808080"/>
+          <w:kern w:val="0"/>
+          <w:sz w:val="21"/>
+          <w:szCs w:val="21"/>
+          <w14:ligatures w14:val="none"/>
+        </w:rPr>
+        <w:t>&lt;</w:t>
+      </w:r>
+      <w:r>
+        <w:rPr>
+          <w:rFonts w:ascii="Consolas" w:eastAsia="Times New Roman" w:hAnsi="Consolas" w:cs="Times New Roman"/>
+          <w:color w:val="569CD6"/>
+          <w:kern w:val="0"/>
+          <w:sz w:val="21"/>
+          <w:szCs w:val="21"/>
+          <w14:ligatures w14:val="none"/>
+        </w:rPr>
+        <w:t>body</w:t>
+      </w:r>
+      <w:r>
+        <w:rPr>
+          <w:rFonts w:ascii="Consolas" w:eastAsia="Times New Roman" w:hAnsi="Consolas" w:cs="Times New Roman"/>
+          <w:color w:val="CCCCCC"/>
+          <w:kern w:val="0"/>
+          <w:sz w:val="21"/>
+          <w:szCs w:val="21"/>
+          <w14:ligatures w14:val="none"/>
+        </w:rPr>
+        <w:t xml:space="preserve"> </w:t>
+      </w:r>
+      <w:r>
+        <w:rPr>
+          <w:rFonts w:ascii="Consolas" w:eastAsia="Times New Roman" w:hAnsi="Consolas" w:cs="Times New Roman"/>
+          <w:color w:val="9CDCFE"/>
+          <w:kern w:val="0"/>
+          <w:sz w:val="21"/>
+          <w:szCs w:val="21"/>
+          <w14:ligatures w14:val="none"/>
+        </w:rPr>
+        <w:t>class</w:t>
+      </w:r>
+      <w:r>
+        <w:rPr>
+          <w:rFonts w:ascii="Consolas" w:eastAsia="Times New Roman" w:hAnsi="Consolas" w:cs="Times New Roman"/>
+          <w:color w:val="CCCCCC"/>
+          <w:kern w:val="0"/>
+          <w:sz w:val="21"/>
+          <w:szCs w:val="21"/>
+          <w14:ligatures w14:val="none"/>
+        </w:rPr>
+        <w:t xml:space="preserve"> = </w:t>
+      </w:r>
+      <w:r>
+        <w:rPr>
+          <w:rFonts w:ascii="Consolas" w:eastAsia="Times New Roman" w:hAnsi="Consolas" w:cs="Times New Roman"/>
+          <w:color w:val="CE9178"/>
+          <w:kern w:val="0"/>
+          <w:sz w:val="21"/>
+          <w:szCs w:val="21"/>
+          <w14:ligatures w14:val="none"/>
+        </w:rPr>
+        <w:t>"light"</w:t>
+      </w:r>
+      <w:r>
+        <w:rPr>
+          <w:rFonts w:ascii="Consolas" w:eastAsia="Times New Roman" w:hAnsi="Consolas" w:cs="Times New Roman"/>
+          <w:color w:val="808080"/>
+          <w:kern w:val="0"/>
+          <w:sz w:val="21"/>
+          <w:szCs w:val="21"/>
+          <w14:ligatures w14:val="none"/>
+        </w:rPr>
+        <w:t>&gt;</w:t>
+      </w:r>
+    </w:p>
+    <w:p>
+      <w:pPr>
+        <w:shd w:val="clear" w:color="auto" w:fill="1F1F1F"/>
+        <w:spacing w:after="0" w:line="210" w:lineRule="atLeast"/>
+        <w:rPr>
+          <w:rFonts w:ascii="Consolas" w:eastAsia="Times New Roman" w:hAnsi="Consolas" w:cs="Times New Roman"/>
+          <w:color w:val="CCCCCC"/>
+          <w:kern w:val="0"/>
+          <w:sz w:val="21"/>
+          <w:szCs w:val="21"/>
+          <w14:ligatures w14:val="none"/>
+        </w:rPr>
+      </w:pPr>
+    </w:p>
+    <w:p/>
+    <w:p>
+      <w:r>
+        <w:t>And now your theme is light with dark text</w:t>
+      </w:r>
+    </w:p>
+    <w:p/>
+    <w:p>
+      <w:pPr>
+        <w:ind w:hanging="1080"/>
+      </w:pPr>
+      <w:r>
+        <w:drawing>
+          <wp:inline distT="0" distB="0" distL="0" distR="0" wp14:anchorId="7FE42AD7" wp14:editId="4F1A4A2A">
+            <wp:extent cx="7296150" cy="2200537"/>
+            <wp:effectExtent l="0" t="0" r="0" b="9525"/>
+            <wp:docPr id="1124522045" name="Picture 1"/>
+            <wp:cNvGraphicFramePr>
+              <a:graphicFrameLocks xmlns:a="http://schemas.openxmlformats.org/drawingml/2006/main" noChangeAspect="1"/>
+            </wp:cNvGraphicFramePr>
+            <a:graphic xmlns:a="http://schemas.openxmlformats.org/drawingml/2006/main">
+              <a:graphicData uri="http://schemas.openxmlformats.org/drawingml/2006/picture">
+                <pic:pic xmlns:pic="http://schemas.openxmlformats.org/drawingml/2006/picture">
+                  <pic:nvPicPr>
+                    <pic:cNvPr id="1124522045" name=""/>
+                    <pic:cNvPicPr/>
+                  </pic:nvPicPr>
+                  <pic:blipFill>
+                    <a:blip r:embed="rId10"/>
+                    <a:stretch>
+                      <a:fillRect/>
+                    </a:stretch>
+                  </pic:blipFill>
+                  <pic:spPr>
+                    <a:xfrm>
+                      <a:off x="0" y="0"/>
+                      <a:ext cx="7309404" cy="2204534"/>
+                    </a:xfrm>
+                    <a:prstGeom prst="rect">
+                      <a:avLst/>
+                    </a:prstGeom>
+                  </pic:spPr>
+                </pic:pic>
+              </a:graphicData>
+            </a:graphic>
+          </wp:inline>
+        </w:drawing>
+      </w:r>
+    </w:p>
+    <w:p>
+      <w:r>
+        <w:t>Now if you change that Boolean value to be false you will revert back to your dark theme.</w:t>
+      </w:r>
+      <w:r>
+        <w:t xml:space="preserve"> You make that change in the @include for </w:t>
+      </w:r>
+      <w:proofErr w:type="gramStart"/>
+      <w:r>
+        <w:t>the .light</w:t>
+      </w:r>
+      <w:proofErr w:type="gramEnd"/>
+      <w:r>
+        <w:t xml:space="preserve"> class</w:t>
+      </w:r>
+    </w:p>
+    <w:p/>
+    <w:p>
+      <w:pPr>
+        <w:shd w:val="clear" w:color="auto" w:fill="1F1F1F"/>
+        <w:spacing w:after="0" w:line="210" w:lineRule="atLeast"/>
+        <w:rPr>
+          <w:rFonts w:ascii="Consolas" w:eastAsia="Times New Roman" w:hAnsi="Consolas" w:cs="Times New Roman"/>
+          <w:color w:val="CCCCCC"/>
+          <w:kern w:val="0"/>
+          <w:sz w:val="21"/>
+          <w:szCs w:val="21"/>
+          <w14:ligatures w14:val="none"/>
+        </w:rPr>
+      </w:pPr>
+      <w:r>
+        <w:rPr>
+          <w:rFonts w:ascii="Consolas" w:eastAsia="Times New Roman" w:hAnsi="Consolas" w:cs="Times New Roman"/>
+          <w:color w:val="CCCCCC"/>
+          <w:kern w:val="0"/>
+          <w:sz w:val="21"/>
+          <w:szCs w:val="21"/>
+          <w14:ligatures w14:val="none"/>
+        </w:rPr>
+        <w:t> </w:t>
+      </w:r>
+    </w:p>
+    <w:p>
+      <w:pPr>
+        <w:shd w:val="clear" w:color="auto" w:fill="1F1F1F"/>
+        <w:spacing w:after="0" w:line="210" w:lineRule="atLeast"/>
+        <w:rPr>
+          <w:rFonts w:ascii="Consolas" w:eastAsia="Times New Roman" w:hAnsi="Consolas" w:cs="Times New Roman"/>
+          <w:color w:val="CCCCCC"/>
+          <w:kern w:val="0"/>
+          <w:sz w:val="21"/>
+          <w:szCs w:val="21"/>
+          <w14:ligatures w14:val="none"/>
+        </w:rPr>
+      </w:pPr>
+      <w:proofErr w:type="gramStart"/>
+      <w:r>
+        <w:rPr>
+          <w:rFonts w:ascii="Consolas" w:eastAsia="Times New Roman" w:hAnsi="Consolas" w:cs="Times New Roman"/>
+          <w:color w:val="D7BA7D"/>
+          <w:kern w:val="0"/>
+          <w:sz w:val="21"/>
+          <w:szCs w:val="21"/>
+          <w14:ligatures w14:val="none"/>
+        </w:rPr>
+        <w:t>.light</w:t>
+      </w:r>
+      <w:proofErr w:type="gramEnd"/>
+      <w:r>
+        <w:rPr>
+          <w:rFonts w:ascii="Consolas" w:eastAsia="Times New Roman" w:hAnsi="Consolas" w:cs="Times New Roman"/>
+          <w:color w:val="CCCCCC"/>
+          <w:kern w:val="0"/>
+          <w:sz w:val="21"/>
+          <w:szCs w:val="21"/>
+          <w14:ligatures w14:val="none"/>
+        </w:rPr>
+        <w:t xml:space="preserve"> {</w:t>
+      </w:r>
+    </w:p>
+    <w:p>
+      <w:pPr>
+        <w:shd w:val="clear" w:color="auto" w:fill="1F1F1F"/>
+        <w:spacing w:after="0" w:line="210" w:lineRule="atLeast"/>
+        <w:rPr>
+          <w:rFonts w:ascii="Consolas" w:eastAsia="Times New Roman" w:hAnsi="Consolas" w:cs="Times New Roman"/>
+          <w:color w:val="CCCCCC"/>
+          <w:kern w:val="0"/>
+          <w:sz w:val="21"/>
+          <w:szCs w:val="21"/>
+          <w14:ligatures w14:val="none"/>
+        </w:rPr>
+      </w:pPr>
+    </w:p>
+    <w:p>
+      <w:pPr>
+        <w:shd w:val="clear" w:color="auto" w:fill="1F1F1F"/>
+        <w:spacing w:after="0" w:line="210" w:lineRule="atLeast"/>
+        <w:rPr>
+          <w:rFonts w:ascii="Consolas" w:eastAsia="Times New Roman" w:hAnsi="Consolas" w:cs="Times New Roman"/>
+          <w:color w:val="CCCCCC"/>
+          <w:kern w:val="0"/>
+          <w:sz w:val="21"/>
+          <w:szCs w:val="21"/>
+          <w14:ligatures w14:val="none"/>
+        </w:rPr>
+      </w:pPr>
+      <w:r>
+        <w:rPr>
+          <w:rFonts w:ascii="Consolas" w:eastAsia="Times New Roman" w:hAnsi="Consolas" w:cs="Times New Roman"/>
+          <w:color w:val="CCCCCC"/>
+          <w:kern w:val="0"/>
+          <w:sz w:val="21"/>
+          <w:szCs w:val="21"/>
+          <w14:ligatures w14:val="none"/>
+        </w:rPr>
+        <w:t>       </w:t>
+      </w:r>
+      <w:r>
+        <w:rPr>
+          <w:rFonts w:ascii="Consolas" w:eastAsia="Times New Roman" w:hAnsi="Consolas" w:cs="Times New Roman"/>
+          <w:color w:val="C586C0"/>
+          <w:kern w:val="0"/>
+          <w:sz w:val="21"/>
+          <w:szCs w:val="21"/>
+          <w14:ligatures w14:val="none"/>
+        </w:rPr>
+        <w:t>@include</w:t>
+      </w:r>
+      <w:r>
+        <w:rPr>
+          <w:rFonts w:ascii="Consolas" w:eastAsia="Times New Roman" w:hAnsi="Consolas" w:cs="Times New Roman"/>
+          <w:color w:val="CCCCCC"/>
+          <w:kern w:val="0"/>
+          <w:sz w:val="21"/>
+          <w:szCs w:val="21"/>
+          <w14:ligatures w14:val="none"/>
+        </w:rPr>
+        <w:t xml:space="preserve"> </w:t>
+      </w:r>
+      <w:r>
+        <w:rPr>
+          <w:rFonts w:ascii="Consolas" w:eastAsia="Times New Roman" w:hAnsi="Consolas" w:cs="Times New Roman"/>
+          <w:color w:val="DCDCAA"/>
+          <w:kern w:val="0"/>
+          <w:sz w:val="21"/>
+          <w:szCs w:val="21"/>
+          <w14:ligatures w14:val="none"/>
+        </w:rPr>
+        <w:t>theme</w:t>
+      </w:r>
+      <w:r>
+        <w:rPr>
+          <w:rFonts w:ascii="Consolas" w:eastAsia="Times New Roman" w:hAnsi="Consolas" w:cs="Times New Roman"/>
+          <w:color w:val="CCCCCC"/>
+          <w:kern w:val="0"/>
+          <w:sz w:val="21"/>
+          <w:szCs w:val="21"/>
+          <w14:ligatures w14:val="none"/>
+        </w:rPr>
+        <w:t xml:space="preserve"> (</w:t>
+      </w:r>
+      <w:r>
+        <w:rPr>
+          <w:rFonts w:ascii="Consolas" w:eastAsia="Times New Roman" w:hAnsi="Consolas" w:cs="Times New Roman"/>
+          <w:color w:val="9CDCFE"/>
+          <w:kern w:val="0"/>
+          <w:sz w:val="21"/>
+          <w:szCs w:val="21"/>
+          <w14:ligatures w14:val="none"/>
+        </w:rPr>
+        <w:t>$light-theme</w:t>
+      </w:r>
+      <w:r>
+        <w:rPr>
+          <w:rFonts w:ascii="Consolas" w:eastAsia="Times New Roman" w:hAnsi="Consolas" w:cs="Times New Roman"/>
+          <w:color w:val="CCCCCC"/>
+          <w:kern w:val="0"/>
+          <w:sz w:val="21"/>
+          <w:szCs w:val="21"/>
+          <w14:ligatures w14:val="none"/>
+        </w:rPr>
+        <w:t xml:space="preserve">: false); </w:t>
+      </w:r>
+    </w:p>
+    <w:p>
+      <w:pPr>
+        <w:shd w:val="clear" w:color="auto" w:fill="1F1F1F"/>
+        <w:spacing w:after="0" w:line="210" w:lineRule="atLeast"/>
+        <w:rPr>
+          <w:rFonts w:ascii="Consolas" w:eastAsia="Times New Roman" w:hAnsi="Consolas" w:cs="Times New Roman"/>
+          <w:color w:val="CCCCCC"/>
+          <w:kern w:val="0"/>
+          <w:sz w:val="21"/>
+          <w:szCs w:val="21"/>
+          <w14:ligatures w14:val="none"/>
+        </w:rPr>
+      </w:pPr>
+      <w:r>
+        <w:rPr>
+          <w:rFonts w:ascii="Consolas" w:eastAsia="Times New Roman" w:hAnsi="Consolas" w:cs="Times New Roman"/>
+          <w:color w:val="CCCCCC"/>
+          <w:kern w:val="0"/>
+          <w:sz w:val="21"/>
+          <w:szCs w:val="21"/>
+          <w14:ligatures w14:val="none"/>
+        </w:rPr>
+        <w:t>    }</w:t>
+      </w:r>
+    </w:p>
+    <w:p>
+      <w:pPr>
+        <w:shd w:val="clear" w:color="auto" w:fill="1F1F1F"/>
+        <w:spacing w:after="0" w:line="210" w:lineRule="atLeast"/>
+        <w:rPr>
+          <w:rFonts w:ascii="Consolas" w:eastAsia="Times New Roman" w:hAnsi="Consolas" w:cs="Times New Roman"/>
+          <w:color w:val="CCCCCC"/>
+          <w:kern w:val="0"/>
+          <w:sz w:val="21"/>
+          <w:szCs w:val="21"/>
+          <w14:ligatures w14:val="none"/>
+        </w:rPr>
+      </w:pPr>
+    </w:p>
+    <w:p/>
+    <w:p>
+      <w:r>
+        <w:lastRenderedPageBreak/>
+        <w:t xml:space="preserve">Go to your </w:t>
+      </w:r>
+      <w:r>
+        <w:rPr>
+          <w:rStyle w:val="BigDarkBoldChar"/>
+        </w:rPr>
+        <w:t>main.html</w:t>
+      </w:r>
+      <w:r>
+        <w:t xml:space="preserve"> to test it</w:t>
+      </w:r>
+    </w:p>
+    <w:p>
+      <w:r>
+        <w:drawing>
+          <wp:inline distT="0" distB="0" distL="0" distR="0" wp14:anchorId="561A0627" wp14:editId="206AE119">
+            <wp:extent cx="5943600" cy="1513840"/>
+            <wp:effectExtent l="0" t="0" r="0" b="0"/>
+            <wp:docPr id="1459171688" name="Picture 1"/>
+            <wp:cNvGraphicFramePr>
+              <a:graphicFrameLocks xmlns:a="http://schemas.openxmlformats.org/drawingml/2006/main" noChangeAspect="1"/>
+            </wp:cNvGraphicFramePr>
+            <a:graphic xmlns:a="http://schemas.openxmlformats.org/drawingml/2006/main">
+              <a:graphicData uri="http://schemas.openxmlformats.org/drawingml/2006/picture">
+                <pic:pic xmlns:pic="http://schemas.openxmlformats.org/drawingml/2006/picture">
+                  <pic:nvPicPr>
+                    <pic:cNvPr id="1459171688" name=""/>
+                    <pic:cNvPicPr/>
+                  </pic:nvPicPr>
+                  <pic:blipFill>
+                    <a:blip r:embed="rId11"/>
+                    <a:stretch>
+                      <a:fillRect/>
+                    </a:stretch>
+                  </pic:blipFill>
+                  <pic:spPr>
+                    <a:xfrm>
+                      <a:off x="0" y="0"/>
+                      <a:ext cx="5943600" cy="1513840"/>
                     </a:xfrm>
                     <a:prstGeom prst="rect">
                       <a:avLst/>
@@ -2077,6 +3505,18 @@
       <w:u w:val="single"/>
     </w:rPr>
   </w:style>
+  <w:style w:type="character" w:styleId="UnresolvedMention">
+    <w:name w:val="Unresolved Mention"/>
+    <w:basedOn w:val="DefaultParagraphFont"/>
+    <w:uiPriority w:val="99"/>
+    <w:semiHidden/>
+    <w:unhideWhenUsed/>
+    <w:rsid w:val="001207DC"/>
+    <w:rPr>
+      <w:color w:val="605E5C"/>
+      <w:shd w:val="clear" w:color="auto" w:fill="E1DFDD"/>
+    </w:rPr>
+  </w:style>
 </w:styles>
 </file>
 
